--- a/刘雪晴/4.技术分析.docx
+++ b/刘雪晴/4.技术分析.docx
@@ -33,7 +33,7 @@
           <w:rFonts w:hint="eastAsia"/>
           <w:lang w:val="en-US" w:eastAsia="zh-CN"/>
         </w:rPr>
-        <w:t>需要设计一款类似与淘宝的购物软件。主要的功能有视频展示、买卖交流、互评留言、等级记录和物流信息公布等。</w:t>
+        <w:t>需要设计一款类似于交往平台的软件。主要的功能有视频展示、买卖交流、互评留言、等级记录和聊天功能等。</w:t>
       </w:r>
     </w:p>
     <w:p>
@@ -52,35 +52,13 @@
           <w:rFonts w:hint="eastAsia"/>
           <w:lang w:val="en-US" w:eastAsia="zh-CN"/>
         </w:rPr>
-        <w:t>软件要有自动扣除配送费的功能。</w:t>
-      </w:r>
-      <w:bookmarkStart w:id="0" w:name="_GoBack"/>
-      <w:bookmarkEnd w:id="0"/>
-    </w:p>
-    <w:p>
-      <w:pPr>
-        <w:numPr>
-          <w:ilvl w:val="0"/>
-          <w:numId w:val="1"/>
-        </w:numPr>
-        <w:rPr>
-          <w:rFonts w:hint="eastAsia"/>
-          <w:lang w:val="en-US" w:eastAsia="zh-CN"/>
-        </w:rPr>
-      </w:pPr>
-      <w:r>
-        <w:rPr>
-          <w:rFonts w:hint="eastAsia"/>
-          <w:lang w:val="en-US" w:eastAsia="zh-CN"/>
-        </w:rPr>
-        <w:t>硬件支持有需要每周三在南三条租店面，用于存放店家寄放的商品，以及收集和发放商品到对应的快递车辆的工作人员。</w:t>
+        <w:t>软件要有自动安排时间的功能。</w:t>
       </w:r>
     </w:p>
     <w:p>
       <w:pPr>
         <w:numPr>
-          <w:ilvl w:val="0"/>
-          <w:numId w:val="1"/>
+          <w:numId w:val="0"/>
         </w:numPr>
         <w:rPr>
           <w:rFonts w:hint="eastAsia"/>
@@ -92,8 +70,10 @@
           <w:rFonts w:hint="eastAsia"/>
           <w:lang w:val="en-US" w:eastAsia="zh-CN"/>
         </w:rPr>
-        <w:t>需要在每个大学设定一个专门收取大学生退货的管理员</w:t>
+        <w:t>3.</w:t>
       </w:r>
+      <w:bookmarkStart w:id="0" w:name="_GoBack"/>
+      <w:bookmarkEnd w:id="0"/>
     </w:p>
     <w:sectPr>
       <w:pgSz w:w="11906" w:h="16838"/>
@@ -242,7 +222,7 @@
     <w:lsdException w:unhideWhenUsed="0" w:uiPriority="0" w:semiHidden="0" w:name="HTML Sample"/>
     <w:lsdException w:unhideWhenUsed="0" w:uiPriority="0" w:semiHidden="0" w:name="HTML Typewriter"/>
     <w:lsdException w:unhideWhenUsed="0" w:uiPriority="0" w:semiHidden="0" w:name="HTML Variable"/>
-    <w:lsdException w:unhideWhenUsed="0" w:uiPriority="0" w:name="Normal Table"/>
+    <w:lsdException w:qFormat="1" w:unhideWhenUsed="0" w:uiPriority="0" w:name="Normal Table"/>
     <w:lsdException w:unhideWhenUsed="0" w:uiPriority="0" w:semiHidden="0" w:name="annotation subject"/>
     <w:lsdException w:unhideWhenUsed="0" w:uiPriority="0" w:semiHidden="0" w:name="Table Simple 1"/>
     <w:lsdException w:unhideWhenUsed="0" w:uiPriority="0" w:semiHidden="0" w:name="Table Simple 2"/>
@@ -413,6 +393,7 @@
   <w:style w:type="table" w:default="1" w:styleId="3">
     <w:name w:val="Normal Table"/>
     <w:semiHidden/>
+    <w:qFormat/>
     <w:uiPriority w:val="0"/>
     <w:tblPr>
       <w:tblLayout w:type="fixed"/>
